--- a/latihan.docx
+++ b/latihan.docx
@@ -15,6 +15,13 @@
           <w:szCs w:val="56"/>
         </w:rPr>
         <w:t>HAPPY STUDY</w:t>
+      </w:r>
+      <w:r>
+        <w:rPr>
+          <w:sz w:val="56"/>
+          <w:szCs w:val="56"/>
+        </w:rPr>
+        <w:t xml:space="preserve"> jumat</w:t>
       </w:r>
       <w:bookmarkStart w:id="0" w:name="_GoBack"/>
       <w:bookmarkEnd w:id="0"/>

--- a/latihan.docx
+++ b/latihan.docx
@@ -21,7 +21,22 @@
           <w:sz w:val="56"/>
           <w:szCs w:val="56"/>
         </w:rPr>
-        <w:t xml:space="preserve"> jumat</w:t>
+        <w:t xml:space="preserve"> Friday</w:t>
+      </w:r>
+    </w:p>
+    <w:p>
+      <w:pPr>
+        <w:rPr>
+          <w:sz w:val="56"/>
+          <w:szCs w:val="56"/>
+        </w:rPr>
+      </w:pPr>
+      <w:r>
+        <w:rPr>
+          <w:sz w:val="56"/>
+          <w:szCs w:val="56"/>
+        </w:rPr>
+        <w:t>In Techpolitan</w:t>
       </w:r>
       <w:bookmarkStart w:id="0" w:name="_GoBack"/>
       <w:bookmarkEnd w:id="0"/>
